--- a/G/Giving.docx
+++ b/G/Giving.docx
@@ -418,7 +418,7 @@
       <w:r>
         <w:t xml:space="preserve">Acts 5:1-11. See category on </w:t>
       </w:r>
-      <w:hyperlink w:anchor="_D-Ananias_and_Sapphira" w:history="1">
+      <w:hyperlink r:id="rId7" w:history="1">
         <w:r>
           <w:rPr>
             <w:rStyle w:val="Hyperlink"/>
@@ -2510,9 +2510,15 @@
         <w:t xml:space="preserve"> </w:t>
       </w:r>
       <w:r>
-        <w:t xml:space="preserve">2 Cor. 9:6.See the category on </w:t>
-      </w:r>
-      <w:hyperlink w:anchor="_Tongues,_Spiritual_Gift" w:history="1">
+        <w:t>2 Cor. 9:6.</w:t>
+      </w:r>
+      <w:r>
+        <w:t xml:space="preserve"> </w:t>
+      </w:r>
+      <w:r>
+        <w:t xml:space="preserve">See the category on </w:t>
+      </w:r>
+      <w:hyperlink r:id="rId8" w:history="1">
         <w:r>
           <w:rPr>
             <w:rStyle w:val="Hyperlink"/>
@@ -3241,8 +3247,8 @@
       </w:r>
     </w:p>
     <w:sectPr>
-      <w:headerReference w:type="default" r:id="rId7"/>
-      <w:footerReference w:type="default" r:id="rId8"/>
+      <w:headerReference w:type="default" r:id="rId9"/>
+      <w:footerReference w:type="default" r:id="rId10"/>
       <w:pgSz w:w="12240" w:h="15840"/>
       <w:pgMar w:top="1440" w:right="1080" w:bottom="1440" w:left="1080" w:header="720" w:footer="882" w:gutter="0"/>
       <w:cols w:space="720"/>
